--- a/programming_language/Случайные числа/randgamma.docx
+++ b/programming_language/Случайные числа/randgamma.docx
@@ -155,6 +155,7 @@
       <w:pPr>
         <w:rPr>
           <w:b/>
+          <w:lang w:val="en-US"/>
         </w:rPr>
       </w:pPr>
       <w:r>
@@ -166,6 +167,7 @@
       <w:r>
         <w:rPr>
           <w:b/>
+          <w:lang w:val="en-US"/>
         </w:rPr>
         <w:t>:</w:t>
       </w:r>
@@ -176,6 +178,7 @@
           <w:rFonts w:ascii="Courier New" w:hAnsi="Courier New" w:cs="Courier New"/>
           <w:i/>
           <w:szCs w:val="24"/>
+          <w:lang w:val="en-US"/>
         </w:rPr>
       </w:pPr>
       <w:r>
@@ -191,6 +194,7 @@
         <w:rPr>
           <w:rFonts w:ascii="Courier New" w:hAnsi="Courier New" w:cs="Courier New"/>
           <w:szCs w:val="24"/>
+          <w:lang w:val="en-US"/>
         </w:rPr>
         <w:t xml:space="preserve"> =</w:t>
       </w:r>
@@ -198,19 +202,21 @@
         <w:rPr>
           <w:rFonts w:ascii="Courier New" w:hAnsi="Courier New" w:cs="Courier New"/>
           <w:szCs w:val="24"/>
+          <w:lang w:val="en-US"/>
         </w:rPr>
         <w:t xml:space="preserve"> </w:t>
       </w:r>
       <w:proofErr w:type="spellStart"/>
+      <w:proofErr w:type="gramStart"/>
       <w:r>
         <w:rPr>
           <w:rFonts w:ascii="Courier New" w:hAnsi="Courier New" w:cs="Courier New"/>
           <w:b/>
           <w:szCs w:val="24"/>
+          <w:lang w:val="en-US"/>
         </w:rPr>
         <w:t>rand</w:t>
       </w:r>
-      <w:proofErr w:type="spellEnd"/>
       <w:r>
         <w:rPr>
           <w:rFonts w:ascii="Courier New" w:hAnsi="Courier New" w:cs="Courier New"/>
@@ -229,20 +235,30 @@
         </w:rPr>
         <w:t>amma</w:t>
       </w:r>
+      <w:proofErr w:type="spellEnd"/>
       <w:r>
         <w:rPr>
           <w:rFonts w:ascii="Courier New" w:hAnsi="Courier New" w:cs="Courier New"/>
           <w:szCs w:val="24"/>
           <w:lang w:val="en-US"/>
         </w:rPr>
-        <w:t>(p</w:t>
-      </w:r>
+        <w:t>(</w:t>
+      </w:r>
+      <w:proofErr w:type="gramEnd"/>
       <w:r>
         <w:rPr>
           <w:rFonts w:ascii="Courier New" w:hAnsi="Courier New" w:cs="Courier New"/>
           <w:szCs w:val="24"/>
           <w:lang w:val="en-US"/>
         </w:rPr>
+        <w:t>p</w:t>
+      </w:r>
+      <w:r>
+        <w:rPr>
+          <w:rFonts w:ascii="Courier New" w:hAnsi="Courier New" w:cs="Courier New"/>
+          <w:szCs w:val="24"/>
+          <w:lang w:val="en-US"/>
+        </w:rPr>
         <w:t>)</w:t>
       </w:r>
       <w:r>
@@ -250,15 +266,23 @@
           <w:rFonts w:ascii="Courier New" w:hAnsi="Courier New" w:cs="Courier New"/>
           <w:i/>
           <w:szCs w:val="24"/>
+          <w:lang w:val="en-US"/>
         </w:rPr>
         <w:t>;</w:t>
       </w:r>
     </w:p>
-    <w:p/>
     <w:p>
       <w:pPr>
         <w:rPr>
+          <w:lang w:val="en-US"/>
+        </w:rPr>
+      </w:pPr>
+    </w:p>
+    <w:p>
+      <w:pPr>
+        <w:rPr>
           <w:b/>
+          <w:lang w:val="en-US"/>
         </w:rPr>
       </w:pPr>
       <w:r>
@@ -270,6 +294,7 @@
       <w:r>
         <w:rPr>
           <w:b/>
+          <w:lang w:val="en-US"/>
         </w:rPr>
         <w:t>:</w:t>
       </w:r>
@@ -750,12 +775,31 @@
               </w:rPr>
               <w:t>g</w:t>
             </w:r>
+            <w:r>
+              <w:rPr>
+                <w:rFonts w:ascii="Courier New" w:hAnsi="Courier New" w:cs="Courier New"/>
+                <w:b/>
+              </w:rPr>
+              <w:t>amma</w:t>
+            </w:r>
             <w:proofErr w:type="spellEnd"/>
             <w:r>
               <w:rPr>
                 <w:rFonts w:ascii="Courier New" w:hAnsi="Courier New" w:cs="Courier New"/>
               </w:rPr>
-              <w:t>(5, 2)</w:t>
+              <w:t>(</w:t>
+            </w:r>
+            <w:r>
+              <w:rPr>
+                <w:rFonts w:ascii="Courier New" w:hAnsi="Courier New" w:cs="Courier New"/>
+              </w:rPr>
+              <w:t>5</w:t>
+            </w:r>
+            <w:r>
+              <w:rPr>
+                <w:rFonts w:ascii="Courier New" w:hAnsi="Courier New" w:cs="Courier New"/>
+              </w:rPr>
+              <w:t>)</w:t>
             </w:r>
             <w:r>
               <w:rPr>
@@ -812,7 +856,7 @@
         <w:t xml:space="preserve"> </w:t>
       </w:r>
       <w:r>
-        <w:t>[6.8355076 , 5.6157777 , 1.5408495 , 8.5692876 , 5.8709171 , 4.4622456 , 5.7149265 , 6.9142895 , 3.8483596 , 2.9655359]</w:t>
+        <w:t>[2.3628391 , 7.0827214 , 8.6338928 , 3.004949 , 5.6952188 , 1.4490291 , 5.2120766 , 7.7474082 , 5.3313184 , 2.2729491]</w:t>
       </w:r>
       <w:r>
         <w:t xml:space="preserve">, </w:t>
@@ -832,24 +876,21 @@
         <w:t xml:space="preserve">случайные величины </w:t>
       </w:r>
       <w:r>
-        <w:t>(</w:t>
+        <w:rPr>
+          <w:lang w:val="en-US"/>
+        </w:rPr>
+        <w:t>c</w:t>
+      </w:r>
+      <w:r>
+        <w:t xml:space="preserve"> </w:t>
       </w:r>
       <w:proofErr w:type="spellStart"/>
       <w:r>
-        <w:t>Гауссовский</w:t>
+        <w:t>Гамма-распределением</w:t>
       </w:r>
       <w:proofErr w:type="spellEnd"/>
       <w:r>
-        <w:t xml:space="preserve"> шум)</w:t>
-      </w:r>
-      <w:r>
-        <w:t xml:space="preserve"> с математическим</w:t>
-      </w:r>
-      <w:r>
-        <w:t xml:space="preserve"> </w:t>
-      </w:r>
-      <w:r>
-        <w:t>ожиданием 5 и дисперсией 2</w:t>
+        <w:t xml:space="preserve"> порядка 5</w:t>
       </w:r>
       <w:r>
         <w:t>.</w:t>
@@ -857,7 +898,13 @@
       <w:bookmarkStart w:id="0" w:name="_GoBack"/>
       <w:bookmarkEnd w:id="0"/>
       <w:r>
-        <w:t xml:space="preserve"> Значения массива будут заполняться случайным образом при каждом запуске программы.</w:t>
+        <w:t xml:space="preserve"> Значения массива будут заполняться случайным образом </w:t>
+      </w:r>
+      <w:r>
+        <w:t xml:space="preserve">на каждом шаге </w:t>
+      </w:r>
+      <w:r>
+        <w:t>программы.</w:t>
       </w:r>
     </w:p>
     <w:p>
